--- a/cafe-yuta-ebara/チラシ.docx
+++ b/cafe-yuta-ebara/チラシ.docx
@@ -1,17 +1,192 @@
 
 <file path=word/document.xml><?xml version="1.0" encoding="utf-8"?>
 <w:document xmlns:wpc="http://schemas.microsoft.com/office/word/2010/wordprocessingCanvas" xmlns:mc="http://schemas.openxmlformats.org/markup-compatibility/2006" xmlns:o="urn:schemas-microsoft-com:office:office" xmlns:r="http://schemas.openxmlformats.org/officeDocument/2006/relationships" xmlns:m="http://schemas.openxmlformats.org/officeDocument/2006/math" xmlns:v="urn:schemas-microsoft-com:vml" xmlns:wp14="http://schemas.microsoft.com/office/word/2010/wordprocessingDrawing" xmlns:wp="http://schemas.openxmlformats.org/drawingml/2006/wordprocessingDrawing" xmlns:w10="urn:schemas-microsoft-com:office:word" xmlns:w="http://schemas.openxmlformats.org/wordprocessingml/2006/main" xmlns:w14="http://schemas.microsoft.com/office/word/2010/wordml" xmlns:w15="http://schemas.microsoft.com/office/word/2012/wordml" xmlns:wpg="http://schemas.microsoft.com/office/word/2010/wordprocessingGroup" xmlns:wpi="http://schemas.microsoft.com/office/word/2010/wordprocessingInk" xmlns:wne="http://schemas.microsoft.com/office/word/2006/wordml" xmlns:wps="http://schemas.microsoft.com/office/word/2010/wordprocessingShape" mc:Ignorable="w14 w15 wp14">
+  <w:background w:color="FFFFFF" w:themeColor="background1"/>
   <w:body>
-    <w:p/>
+    <w:p>
+      <w:pPr>
+        <w:pStyle w:val="1"/>
+        <w:rPr>
+          <w:rFonts w:ascii="HGP行書体" w:eastAsia="HGP行書体"/>
+          <w:b/>
+          <w:sz w:val="72"/>
+          <w:szCs w:val="72"/>
+        </w:rPr>
+      </w:pPr>
+      <w:r>
+        <w:tab/>
+      </w:r>
+      <w:r>
+        <w:rPr>
+          <w:rFonts w:ascii="HGP行書体" w:eastAsia="HGP行書体" w:hint="eastAsia"/>
+          <w:b/>
+          <w:sz w:val="72"/>
+          <w:szCs w:val="72"/>
+        </w:rPr>
+        <w:t>caf</w:t>
+      </w:r>
+      <w:r>
+        <w:rPr>
+          <w:rFonts w:ascii="HGP行書体" w:eastAsia="HGP行書体" w:hint="eastAsia"/>
+          <w:b/>
+          <w:sz w:val="72"/>
+          <w:szCs w:val="72"/>
+        </w:rPr>
+        <w:t>é</w:t>
+      </w:r>
+      <w:r>
+        <w:rPr>
+          <w:rFonts w:ascii="HGP行書体" w:eastAsia="HGP行書体" w:hint="eastAsia"/>
+          <w:b/>
+          <w:sz w:val="72"/>
+          <w:szCs w:val="72"/>
+        </w:rPr>
+        <w:t>-yuta-ebara</w:t>
+      </w:r>
+    </w:p>
+    <w:p>
+      <w:pPr>
+        <w:rPr>
+          <w:rFonts w:ascii="HGP行書体" w:eastAsia="HGP行書体"/>
+          <w:sz w:val="72"/>
+          <w:szCs w:val="72"/>
+        </w:rPr>
+      </w:pPr>
+      <w:r>
+        <w:rPr>
+          <w:rFonts w:ascii="HGP行書体" w:eastAsia="HGP行書体" w:hint="eastAsia"/>
+          <w:sz w:val="72"/>
+          <w:szCs w:val="72"/>
+        </w:rPr>
+        <w:t>～</w:t>
+      </w:r>
+      <w:r>
+        <w:rPr>
+          <w:rFonts w:ascii="HGP行書体" w:eastAsia="HGP行書体" w:hint="eastAsia"/>
+          <w:sz w:val="72"/>
+          <w:szCs w:val="72"/>
+        </w:rPr>
+        <w:t>立ち飲みカフェ始めました</w:t>
+      </w:r>
+      <w:r>
+        <w:rPr>
+          <w:rFonts w:ascii="HGP行書体" w:eastAsia="HGP行書体" w:hint="eastAsia"/>
+          <w:sz w:val="72"/>
+          <w:szCs w:val="72"/>
+        </w:rPr>
+        <w:t>～</w:t>
+      </w:r>
+    </w:p>
+    <w:p>
+      <w:pPr>
+        <w:rPr>
+          <w:rFonts w:ascii="HGP行書体" w:eastAsia="HGP行書体"/>
+          <w:sz w:val="72"/>
+          <w:szCs w:val="72"/>
+        </w:rPr>
+      </w:pPr>
+    </w:p>
+    <w:p>
+      <w:pPr>
+        <w:rPr>
+          <w:rFonts w:ascii="HGP行書体" w:eastAsia="HGP行書体" w:hint="eastAsia"/>
+          <w:sz w:val="72"/>
+          <w:szCs w:val="72"/>
+        </w:rPr>
+      </w:pPr>
+      <w:r>
+        <w:rPr>
+          <w:rFonts w:ascii="HGP行書体" w:eastAsia="HGP行書体" w:hint="eastAsia"/>
+          <w:noProof/>
+          <w:sz w:val="72"/>
+          <w:szCs w:val="72"/>
+        </w:rPr>
+        <w:drawing>
+          <wp:inline distT="0" distB="0" distL="0" distR="0">
+            <wp:extent cx="4787064" cy="4190400"/>
+            <wp:effectExtent l="0" t="0" r="0" b="0"/>
+            <wp:docPr id="2" name="図 2"/>
+            <wp:cNvGraphicFramePr>
+              <a:graphicFrameLocks xmlns:a="http://schemas.openxmlformats.org/drawingml/2006/main" noChangeAspect="1"/>
+            </wp:cNvGraphicFramePr>
+            <a:graphic xmlns:a="http://schemas.openxmlformats.org/drawingml/2006/main">
+              <a:graphicData uri="http://schemas.openxmlformats.org/drawingml/2006/picture">
+                <pic:pic xmlns:pic="http://schemas.openxmlformats.org/drawingml/2006/picture">
+                  <pic:nvPicPr>
+                    <pic:cNvPr id="2" name="cafe.png"/>
+                    <pic:cNvPicPr/>
+                  </pic:nvPicPr>
+                  <pic:blipFill rotWithShape="1">
+                    <a:blip r:embed="rId7">
+                      <a:extLst>
+                        <a:ext uri="{28A0092B-C50C-407E-A947-70E740481C1C}">
+                          <a14:useLocalDpi xmlns:a14="http://schemas.microsoft.com/office/drawing/2010/main" val="0"/>
+                        </a:ext>
+                      </a:extLst>
+                    </a:blip>
+                    <a:srcRect l="-25222" t="-988" r="-6821" b="-46799"/>
+                    <a:stretch/>
+                  </pic:blipFill>
+                  <pic:spPr bwMode="auto">
+                    <a:xfrm>
+                      <a:off x="0" y="0"/>
+                      <a:ext cx="4835583" cy="4232872"/>
+                    </a:xfrm>
+                    <a:prstGeom prst="rect">
+                      <a:avLst/>
+                    </a:prstGeom>
+                    <a:ln>
+                      <a:noFill/>
+                    </a:ln>
+                    <a:extLst>
+                      <a:ext uri="{53640926-AAD7-44D8-BBD7-CCE9431645EC}">
+                        <a14:shadowObscured xmlns:a14="http://schemas.microsoft.com/office/drawing/2010/main"/>
+                      </a:ext>
+                    </a:extLst>
+                  </pic:spPr>
+                </pic:pic>
+              </a:graphicData>
+            </a:graphic>
+          </wp:inline>
+        </w:drawing>
+      </w:r>
+    </w:p>
+    <w:p>
+      <w:pPr>
+        <w:rPr>
+          <w:rFonts w:ascii="HGP行書体" w:eastAsia="HGP行書体" w:hint="eastAsia"/>
+          <w:sz w:val="96"/>
+          <w:szCs w:val="96"/>
+        </w:rPr>
+      </w:pPr>
+      <w:r>
+        <w:rPr>
+          <w:rFonts w:ascii="HGP行書体" w:eastAsia="HGP行書体" w:hint="eastAsia"/>
+          <w:sz w:val="96"/>
+          <w:szCs w:val="96"/>
+        </w:rPr>
+        <w:t>2015.12.09 OPEN</w:t>
+      </w:r>
+      <w:r>
+        <w:rPr>
+          <w:rFonts w:ascii="HGP行書体" w:eastAsia="HGP行書体"/>
+          <w:sz w:val="96"/>
+          <w:szCs w:val="96"/>
+        </w:rPr>
+        <w:t>!!</w:t>
+      </w:r>
+      <w:bookmarkStart w:id="0" w:name="_GoBack"/>
+      <w:bookmarkEnd w:id="0"/>
+    </w:p>
     <w:sectPr>
-      <w:headerReference w:type="even" r:id="rId7"/>
-      <w:headerReference w:type="default" r:id="rId8"/>
-      <w:footerReference w:type="even" r:id="rId9"/>
-      <w:footerReference w:type="default" r:id="rId10"/>
-      <w:headerReference w:type="first" r:id="rId11"/>
-      <w:footerReference w:type="first" r:id="rId12"/>
       <w:pgSz w:w="11906" w:h="16838"/>
       <w:pgMar w:top="1985" w:right="1701" w:bottom="1701" w:left="1701" w:header="851" w:footer="992" w:gutter="0"/>
+      <w:pgBorders w:offsetFrom="page">
+        <w:top w:val="single" w:sz="48" w:space="24" w:color="93D07C" w:themeColor="accent1" w:themeTint="99"/>
+        <w:left w:val="single" w:sz="48" w:space="24" w:color="93D07C" w:themeColor="accent1" w:themeTint="99"/>
+        <w:bottom w:val="single" w:sz="48" w:space="24" w:color="93D07C" w:themeColor="accent1" w:themeTint="99"/>
+        <w:right w:val="single" w:sz="48" w:space="24" w:color="93D07C" w:themeColor="accent1" w:themeTint="99"/>
+      </w:pgBorders>
       <w:cols w:space="425"/>
       <w:docGrid w:type="lines" w:linePitch="360"/>
     </w:sectPr>
@@ -24,7 +199,7 @@
   <w:endnote w:type="separator" w:id="-1">
     <w:p>
       <w:pPr>
-        <w:spacing w:after="0" w:line="240" w:lineRule="auto"/>
+        <w:spacing w:before="0" w:after="0" w:line="240" w:lineRule="auto"/>
       </w:pPr>
       <w:r>
         <w:separator/>
@@ -34,7 +209,7 @@
   <w:endnote w:type="continuationSeparator" w:id="0">
     <w:p>
       <w:pPr>
-        <w:spacing w:after="0" w:line="240" w:lineRule="auto"/>
+        <w:spacing w:before="0" w:after="0" w:line="240" w:lineRule="auto"/>
       </w:pPr>
       <w:r>
         <w:continuationSeparator/>
@@ -44,42 +219,12 @@
 </w:endnotes>
 </file>
 
-<file path=word/footer1.xml><?xml version="1.0" encoding="utf-8"?>
-<w:ftr xmlns:wpc="http://schemas.microsoft.com/office/word/2010/wordprocessingCanvas" xmlns:mc="http://schemas.openxmlformats.org/markup-compatibility/2006" xmlns:o="urn:schemas-microsoft-com:office:office" xmlns:r="http://schemas.openxmlformats.org/officeDocument/2006/relationships" xmlns:m="http://schemas.openxmlformats.org/officeDocument/2006/math" xmlns:v="urn:schemas-microsoft-com:vml" xmlns:wp14="http://schemas.microsoft.com/office/word/2010/wordprocessingDrawing" xmlns:wp="http://schemas.openxmlformats.org/drawingml/2006/wordprocessingDrawing" xmlns:w10="urn:schemas-microsoft-com:office:word" xmlns:w="http://schemas.openxmlformats.org/wordprocessingml/2006/main" xmlns:w14="http://schemas.microsoft.com/office/word/2010/wordml" xmlns:w15="http://schemas.microsoft.com/office/word/2012/wordml" xmlns:wpg="http://schemas.microsoft.com/office/word/2010/wordprocessingGroup" xmlns:wpi="http://schemas.microsoft.com/office/word/2010/wordprocessingInk" xmlns:wne="http://schemas.microsoft.com/office/word/2006/wordml" xmlns:wps="http://schemas.microsoft.com/office/word/2010/wordprocessingShape" mc:Ignorable="w14 w15 wp14">
-  <w:p>
-    <w:pPr>
-      <w:pStyle w:val="af3"/>
-    </w:pPr>
-  </w:p>
-</w:ftr>
-</file>
-
-<file path=word/footer2.xml><?xml version="1.0" encoding="utf-8"?>
-<w:ftr xmlns:wpc="http://schemas.microsoft.com/office/word/2010/wordprocessingCanvas" xmlns:mc="http://schemas.openxmlformats.org/markup-compatibility/2006" xmlns:o="urn:schemas-microsoft-com:office:office" xmlns:r="http://schemas.openxmlformats.org/officeDocument/2006/relationships" xmlns:m="http://schemas.openxmlformats.org/officeDocument/2006/math" xmlns:v="urn:schemas-microsoft-com:vml" xmlns:wp14="http://schemas.microsoft.com/office/word/2010/wordprocessingDrawing" xmlns:wp="http://schemas.openxmlformats.org/drawingml/2006/wordprocessingDrawing" xmlns:w10="urn:schemas-microsoft-com:office:word" xmlns:w="http://schemas.openxmlformats.org/wordprocessingml/2006/main" xmlns:w14="http://schemas.microsoft.com/office/word/2010/wordml" xmlns:w15="http://schemas.microsoft.com/office/word/2012/wordml" xmlns:wpg="http://schemas.microsoft.com/office/word/2010/wordprocessingGroup" xmlns:wpi="http://schemas.microsoft.com/office/word/2010/wordprocessingInk" xmlns:wne="http://schemas.microsoft.com/office/word/2006/wordml" xmlns:wps="http://schemas.microsoft.com/office/word/2010/wordprocessingShape" mc:Ignorable="w14 w15 wp14">
-  <w:p>
-    <w:pPr>
-      <w:pStyle w:val="af3"/>
-    </w:pPr>
-  </w:p>
-</w:ftr>
-</file>
-
-<file path=word/footer3.xml><?xml version="1.0" encoding="utf-8"?>
-<w:ftr xmlns:wpc="http://schemas.microsoft.com/office/word/2010/wordprocessingCanvas" xmlns:mc="http://schemas.openxmlformats.org/markup-compatibility/2006" xmlns:o="urn:schemas-microsoft-com:office:office" xmlns:r="http://schemas.openxmlformats.org/officeDocument/2006/relationships" xmlns:m="http://schemas.openxmlformats.org/officeDocument/2006/math" xmlns:v="urn:schemas-microsoft-com:vml" xmlns:wp14="http://schemas.microsoft.com/office/word/2010/wordprocessingDrawing" xmlns:wp="http://schemas.openxmlformats.org/drawingml/2006/wordprocessingDrawing" xmlns:w10="urn:schemas-microsoft-com:office:word" xmlns:w="http://schemas.openxmlformats.org/wordprocessingml/2006/main" xmlns:w14="http://schemas.microsoft.com/office/word/2010/wordml" xmlns:w15="http://schemas.microsoft.com/office/word/2012/wordml" xmlns:wpg="http://schemas.microsoft.com/office/word/2010/wordprocessingGroup" xmlns:wpi="http://schemas.microsoft.com/office/word/2010/wordprocessingInk" xmlns:wne="http://schemas.microsoft.com/office/word/2006/wordml" xmlns:wps="http://schemas.microsoft.com/office/word/2010/wordprocessingShape" mc:Ignorable="w14 w15 wp14">
-  <w:p>
-    <w:pPr>
-      <w:pStyle w:val="af3"/>
-    </w:pPr>
-  </w:p>
-</w:ftr>
-</file>
-
 <file path=word/footnotes.xml><?xml version="1.0" encoding="utf-8"?>
 <w:footnotes xmlns:wpc="http://schemas.microsoft.com/office/word/2010/wordprocessingCanvas" xmlns:mc="http://schemas.openxmlformats.org/markup-compatibility/2006" xmlns:o="urn:schemas-microsoft-com:office:office" xmlns:r="http://schemas.openxmlformats.org/officeDocument/2006/relationships" xmlns:m="http://schemas.openxmlformats.org/officeDocument/2006/math" xmlns:v="urn:schemas-microsoft-com:vml" xmlns:wp14="http://schemas.microsoft.com/office/word/2010/wordprocessingDrawing" xmlns:wp="http://schemas.openxmlformats.org/drawingml/2006/wordprocessingDrawing" xmlns:w10="urn:schemas-microsoft-com:office:word" xmlns:w="http://schemas.openxmlformats.org/wordprocessingml/2006/main" xmlns:w14="http://schemas.microsoft.com/office/word/2010/wordml" xmlns:w15="http://schemas.microsoft.com/office/word/2012/wordml" xmlns:wpg="http://schemas.microsoft.com/office/word/2010/wordprocessingGroup" xmlns:wpi="http://schemas.microsoft.com/office/word/2010/wordprocessingInk" xmlns:wne="http://schemas.microsoft.com/office/word/2006/wordml" xmlns:wps="http://schemas.microsoft.com/office/word/2010/wordprocessingShape" mc:Ignorable="w14 w15 wp14">
   <w:footnote w:type="separator" w:id="-1">
     <w:p>
       <w:pPr>
-        <w:spacing w:after="0" w:line="240" w:lineRule="auto"/>
+        <w:spacing w:before="0" w:after="0" w:line="240" w:lineRule="auto"/>
       </w:pPr>
       <w:r>
         <w:separator/>
@@ -89,7 +234,7 @@
   <w:footnote w:type="continuationSeparator" w:id="0">
     <w:p>
       <w:pPr>
-        <w:spacing w:after="0" w:line="240" w:lineRule="auto"/>
+        <w:spacing w:before="0" w:after="0" w:line="240" w:lineRule="auto"/>
       </w:pPr>
       <w:r>
         <w:continuationSeparator/>
@@ -99,109 +244,18 @@
 </w:footnotes>
 </file>
 
-<file path=word/header1.xml><?xml version="1.0" encoding="utf-8"?>
-<w:hdr xmlns:wpc="http://schemas.microsoft.com/office/word/2010/wordprocessingCanvas" xmlns:mc="http://schemas.openxmlformats.org/markup-compatibility/2006" xmlns:o="urn:schemas-microsoft-com:office:office" xmlns:r="http://schemas.openxmlformats.org/officeDocument/2006/relationships" xmlns:m="http://schemas.openxmlformats.org/officeDocument/2006/math" xmlns:v="urn:schemas-microsoft-com:vml" xmlns:wp14="http://schemas.microsoft.com/office/word/2010/wordprocessingDrawing" xmlns:wp="http://schemas.openxmlformats.org/drawingml/2006/wordprocessingDrawing" xmlns:w10="urn:schemas-microsoft-com:office:word" xmlns:w="http://schemas.openxmlformats.org/wordprocessingml/2006/main" xmlns:w14="http://schemas.microsoft.com/office/word/2010/wordml" xmlns:w15="http://schemas.microsoft.com/office/word/2012/wordml" xmlns:wpg="http://schemas.microsoft.com/office/word/2010/wordprocessingGroup" xmlns:wpi="http://schemas.microsoft.com/office/word/2010/wordprocessingInk" xmlns:wne="http://schemas.microsoft.com/office/word/2006/wordml" xmlns:wps="http://schemas.microsoft.com/office/word/2010/wordprocessingShape" mc:Ignorable="w14 w15 wp14">
-  <w:p>
-    <w:pPr>
-      <w:pStyle w:val="af1"/>
-    </w:pPr>
-  </w:p>
-</w:hdr>
-</file>
-
-<file path=word/header2.xml><?xml version="1.0" encoding="utf-8"?>
-<w:hdr xmlns:wpc="http://schemas.microsoft.com/office/word/2010/wordprocessingCanvas" xmlns:mc="http://schemas.openxmlformats.org/markup-compatibility/2006" xmlns:o="urn:schemas-microsoft-com:office:office" xmlns:r="http://schemas.openxmlformats.org/officeDocument/2006/relationships" xmlns:m="http://schemas.openxmlformats.org/officeDocument/2006/math" xmlns:v="urn:schemas-microsoft-com:vml" xmlns:wp14="http://schemas.microsoft.com/office/word/2010/wordprocessingDrawing" xmlns:wp="http://schemas.openxmlformats.org/drawingml/2006/wordprocessingDrawing" xmlns:w10="urn:schemas-microsoft-com:office:word" xmlns:w="http://schemas.openxmlformats.org/wordprocessingml/2006/main" xmlns:w14="http://schemas.microsoft.com/office/word/2010/wordml" xmlns:w15="http://schemas.microsoft.com/office/word/2012/wordml" xmlns:wpg="http://schemas.microsoft.com/office/word/2010/wordprocessingGroup" xmlns:wpi="http://schemas.microsoft.com/office/word/2010/wordprocessingInk" xmlns:wne="http://schemas.microsoft.com/office/word/2006/wordml" xmlns:wps="http://schemas.microsoft.com/office/word/2010/wordprocessingShape" mc:Ignorable="w14 w15 wp14">
-  <w:p>
-    <w:pPr>
-      <w:pStyle w:val="af1"/>
-      <w:rPr>
-        <w:rFonts w:ascii="Bradley Hand ITC" w:hAnsi="Bradley Hand ITC" w:hint="eastAsia"/>
-        <w:sz w:val="96"/>
-        <w:szCs w:val="96"/>
-      </w:rPr>
-    </w:pPr>
-    <w:bookmarkStart w:id="0" w:name="_GoBack"/>
-    <w:r>
-      <w:rPr>
-        <w:rFonts w:ascii="Bradley Hand ITC" w:hAnsi="Bradley Hand ITC"/>
-        <w:sz w:val="96"/>
-        <w:szCs w:val="96"/>
-      </w:rPr>
-      <w:t>Café-</w:t>
-    </w:r>
-    <w:proofErr w:type="spellStart"/>
-    <w:r>
-      <w:rPr>
-        <w:rFonts w:ascii="Bradley Hand ITC" w:hAnsi="Bradley Hand ITC"/>
-        <w:sz w:val="96"/>
-        <w:szCs w:val="96"/>
-      </w:rPr>
-      <w:t>y</w:t>
-    </w:r>
-    <w:r>
-      <w:rPr>
-        <w:rFonts w:ascii="Bradley Hand ITC" w:hAnsi="Bradley Hand ITC"/>
-        <w:sz w:val="96"/>
-        <w:szCs w:val="96"/>
-      </w:rPr>
-      <w:t>u</w:t>
-    </w:r>
-    <w:r>
-      <w:rPr>
-        <w:rFonts w:ascii="Bradley Hand ITC" w:hAnsi="Bradley Hand ITC"/>
-        <w:sz w:val="96"/>
-        <w:szCs w:val="96"/>
-      </w:rPr>
-      <w:t>ta</w:t>
-    </w:r>
-    <w:proofErr w:type="spellEnd"/>
-    <w:r>
-      <w:rPr>
-        <w:rFonts w:ascii="Bradley Hand ITC" w:hAnsi="Bradley Hand ITC"/>
-        <w:sz w:val="96"/>
-        <w:szCs w:val="96"/>
-      </w:rPr>
-      <w:t>-</w:t>
-    </w:r>
-    <w:proofErr w:type="spellStart"/>
-    <w:r>
-      <w:rPr>
-        <w:rFonts w:ascii="Bradley Hand ITC" w:hAnsi="Bradley Hand ITC"/>
-        <w:sz w:val="96"/>
-        <w:szCs w:val="96"/>
-      </w:rPr>
-      <w:t>ebara</w:t>
-    </w:r>
-    <w:bookmarkEnd w:id="0"/>
-    <w:proofErr w:type="spellEnd"/>
-  </w:p>
-</w:hdr>
-</file>
-
-<file path=word/header3.xml><?xml version="1.0" encoding="utf-8"?>
-<w:hdr xmlns:wpc="http://schemas.microsoft.com/office/word/2010/wordprocessingCanvas" xmlns:mc="http://schemas.openxmlformats.org/markup-compatibility/2006" xmlns:o="urn:schemas-microsoft-com:office:office" xmlns:r="http://schemas.openxmlformats.org/officeDocument/2006/relationships" xmlns:m="http://schemas.openxmlformats.org/officeDocument/2006/math" xmlns:v="urn:schemas-microsoft-com:vml" xmlns:wp14="http://schemas.microsoft.com/office/word/2010/wordprocessingDrawing" xmlns:wp="http://schemas.openxmlformats.org/drawingml/2006/wordprocessingDrawing" xmlns:w10="urn:schemas-microsoft-com:office:word" xmlns:w="http://schemas.openxmlformats.org/wordprocessingml/2006/main" xmlns:w14="http://schemas.microsoft.com/office/word/2010/wordml" xmlns:w15="http://schemas.microsoft.com/office/word/2012/wordml" xmlns:wpg="http://schemas.microsoft.com/office/word/2010/wordprocessingGroup" xmlns:wpi="http://schemas.microsoft.com/office/word/2010/wordprocessingInk" xmlns:wne="http://schemas.microsoft.com/office/word/2006/wordml" xmlns:wps="http://schemas.microsoft.com/office/word/2010/wordprocessingShape" mc:Ignorable="w14 w15 wp14">
-  <w:p>
-    <w:pPr>
-      <w:pStyle w:val="af1"/>
-    </w:pPr>
-  </w:p>
-</w:hdr>
-</file>
-
 <file path=word/styles.xml><?xml version="1.0" encoding="utf-8"?>
 <w:styles xmlns:mc="http://schemas.openxmlformats.org/markup-compatibility/2006" xmlns:r="http://schemas.openxmlformats.org/officeDocument/2006/relationships" xmlns:w="http://schemas.openxmlformats.org/wordprocessingml/2006/main" xmlns:w14="http://schemas.microsoft.com/office/word/2010/wordml" xmlns:w15="http://schemas.microsoft.com/office/word/2012/wordml" mc:Ignorable="w14 w15">
   <w:docDefaults>
     <w:rPrDefault>
       <w:rPr>
         <w:rFonts w:asciiTheme="minorHAnsi" w:eastAsiaTheme="minorEastAsia" w:hAnsiTheme="minorHAnsi" w:cstheme="minorBidi"/>
-        <w:sz w:val="22"/>
-        <w:szCs w:val="22"/>
         <w:lang w:val="en-US" w:eastAsia="ja-JP" w:bidi="ar-SA"/>
       </w:rPr>
     </w:rPrDefault>
     <w:pPrDefault>
       <w:pPr>
-        <w:spacing w:after="200" w:line="276" w:lineRule="auto"/>
+        <w:spacing w:before="100" w:after="200" w:line="276" w:lineRule="auto"/>
       </w:pPr>
     </w:pPrDefault>
   </w:docDefaults>
@@ -581,7 +635,7 @@
   <w:style w:type="paragraph" w:default="1" w:styleId="a">
     <w:name w:val="Normal"/>
     <w:qFormat/>
-    <w:rsid w:val="007F00A9"/>
+    <w:rsid w:val="005821C5"/>
   </w:style>
   <w:style w:type="paragraph" w:styleId="1">
     <w:name w:val="heading 1"/>
@@ -590,20 +644,24 @@
     <w:link w:val="10"/>
     <w:uiPriority w:val="9"/>
     <w:qFormat/>
-    <w:rsid w:val="007F00A9"/>
-    <w:pPr>
-      <w:keepNext/>
-      <w:keepLines/>
-      <w:spacing w:before="480" w:after="0"/>
+    <w:rsid w:val="005821C5"/>
+    <w:pPr>
+      <w:pBdr>
+        <w:top w:val="single" w:sz="24" w:space="0" w:color="549E39" w:themeColor="accent1"/>
+        <w:left w:val="single" w:sz="24" w:space="0" w:color="549E39" w:themeColor="accent1"/>
+        <w:bottom w:val="single" w:sz="24" w:space="0" w:color="549E39" w:themeColor="accent1"/>
+        <w:right w:val="single" w:sz="24" w:space="0" w:color="549E39" w:themeColor="accent1"/>
+      </w:pBdr>
+      <w:shd w:val="clear" w:color="auto" w:fill="549E39" w:themeFill="accent1"/>
+      <w:spacing w:after="0"/>
       <w:outlineLvl w:val="0"/>
     </w:pPr>
     <w:rPr>
-      <w:rFonts w:asciiTheme="majorHAnsi" w:eastAsiaTheme="majorEastAsia" w:hAnsiTheme="majorHAnsi" w:cstheme="majorBidi"/>
-      <w:b/>
-      <w:bCs/>
-      <w:color w:val="6B911C" w:themeColor="accent1" w:themeShade="BF"/>
-      <w:sz w:val="28"/>
-      <w:szCs w:val="28"/>
+      <w:caps/>
+      <w:color w:val="FFFFFF" w:themeColor="background1"/>
+      <w:spacing w:val="15"/>
+      <w:sz w:val="22"/>
+      <w:szCs w:val="22"/>
     </w:rPr>
   </w:style>
   <w:style w:type="paragraph" w:styleId="2">
@@ -615,20 +673,21 @@
     <w:semiHidden/>
     <w:unhideWhenUsed/>
     <w:qFormat/>
-    <w:rsid w:val="007F00A9"/>
-    <w:pPr>
-      <w:keepNext/>
-      <w:keepLines/>
-      <w:spacing w:before="200" w:after="0"/>
+    <w:rsid w:val="005821C5"/>
+    <w:pPr>
+      <w:pBdr>
+        <w:top w:val="single" w:sz="24" w:space="0" w:color="DAEFD3" w:themeColor="accent1" w:themeTint="33"/>
+        <w:left w:val="single" w:sz="24" w:space="0" w:color="DAEFD3" w:themeColor="accent1" w:themeTint="33"/>
+        <w:bottom w:val="single" w:sz="24" w:space="0" w:color="DAEFD3" w:themeColor="accent1" w:themeTint="33"/>
+        <w:right w:val="single" w:sz="24" w:space="0" w:color="DAEFD3" w:themeColor="accent1" w:themeTint="33"/>
+      </w:pBdr>
+      <w:shd w:val="clear" w:color="auto" w:fill="DAEFD3" w:themeFill="accent1" w:themeFillTint="33"/>
+      <w:spacing w:after="0"/>
       <w:outlineLvl w:val="1"/>
     </w:pPr>
     <w:rPr>
-      <w:rFonts w:asciiTheme="majorHAnsi" w:eastAsiaTheme="majorEastAsia" w:hAnsiTheme="majorHAnsi" w:cstheme="majorBidi"/>
-      <w:b/>
-      <w:bCs/>
-      <w:color w:val="90C226" w:themeColor="accent1"/>
-      <w:sz w:val="26"/>
-      <w:szCs w:val="26"/>
+      <w:caps/>
+      <w:spacing w:val="15"/>
     </w:rPr>
   </w:style>
   <w:style w:type="paragraph" w:styleId="3">
@@ -640,18 +699,18 @@
     <w:semiHidden/>
     <w:unhideWhenUsed/>
     <w:qFormat/>
-    <w:rsid w:val="007F00A9"/>
-    <w:pPr>
-      <w:keepNext/>
-      <w:keepLines/>
-      <w:spacing w:before="200" w:after="0"/>
+    <w:rsid w:val="005821C5"/>
+    <w:pPr>
+      <w:pBdr>
+        <w:top w:val="single" w:sz="6" w:space="2" w:color="549E39" w:themeColor="accent1"/>
+      </w:pBdr>
+      <w:spacing w:before="300" w:after="0"/>
       <w:outlineLvl w:val="2"/>
     </w:pPr>
     <w:rPr>
-      <w:rFonts w:asciiTheme="majorHAnsi" w:eastAsiaTheme="majorEastAsia" w:hAnsiTheme="majorHAnsi" w:cstheme="majorBidi"/>
-      <w:b/>
-      <w:bCs/>
-      <w:color w:val="90C226" w:themeColor="accent1"/>
+      <w:caps/>
+      <w:color w:val="294E1C" w:themeColor="accent1" w:themeShade="7F"/>
+      <w:spacing w:val="15"/>
     </w:rPr>
   </w:style>
   <w:style w:type="paragraph" w:styleId="4">
@@ -663,135 +722,128 @@
     <w:semiHidden/>
     <w:unhideWhenUsed/>
     <w:qFormat/>
-    <w:rsid w:val="007F00A9"/>
-    <w:pPr>
-      <w:keepNext/>
-      <w:keepLines/>
+    <w:rsid w:val="005821C5"/>
+    <w:pPr>
+      <w:pBdr>
+        <w:top w:val="dotted" w:sz="6" w:space="2" w:color="549E39" w:themeColor="accent1"/>
+      </w:pBdr>
       <w:spacing w:before="200" w:after="0"/>
       <w:outlineLvl w:val="3"/>
     </w:pPr>
     <w:rPr>
-      <w:rFonts w:asciiTheme="majorHAnsi" w:eastAsiaTheme="majorEastAsia" w:hAnsiTheme="majorHAnsi" w:cstheme="majorBidi"/>
-      <w:b/>
-      <w:bCs/>
+      <w:caps/>
+      <w:color w:val="3E762A" w:themeColor="accent1" w:themeShade="BF"/>
+      <w:spacing w:val="10"/>
+    </w:rPr>
+  </w:style>
+  <w:style w:type="paragraph" w:styleId="5">
+    <w:name w:val="heading 5"/>
+    <w:basedOn w:val="a"/>
+    <w:next w:val="a"/>
+    <w:link w:val="50"/>
+    <w:uiPriority w:val="9"/>
+    <w:semiHidden/>
+    <w:unhideWhenUsed/>
+    <w:qFormat/>
+    <w:rsid w:val="005821C5"/>
+    <w:pPr>
+      <w:pBdr>
+        <w:bottom w:val="single" w:sz="6" w:space="1" w:color="549E39" w:themeColor="accent1"/>
+      </w:pBdr>
+      <w:spacing w:before="200" w:after="0"/>
+      <w:outlineLvl w:val="4"/>
+    </w:pPr>
+    <w:rPr>
+      <w:caps/>
+      <w:color w:val="3E762A" w:themeColor="accent1" w:themeShade="BF"/>
+      <w:spacing w:val="10"/>
+    </w:rPr>
+  </w:style>
+  <w:style w:type="paragraph" w:styleId="6">
+    <w:name w:val="heading 6"/>
+    <w:basedOn w:val="a"/>
+    <w:next w:val="a"/>
+    <w:link w:val="60"/>
+    <w:uiPriority w:val="9"/>
+    <w:semiHidden/>
+    <w:unhideWhenUsed/>
+    <w:qFormat/>
+    <w:rsid w:val="005821C5"/>
+    <w:pPr>
+      <w:pBdr>
+        <w:bottom w:val="dotted" w:sz="6" w:space="1" w:color="549E39" w:themeColor="accent1"/>
+      </w:pBdr>
+      <w:spacing w:before="200" w:after="0"/>
+      <w:outlineLvl w:val="5"/>
+    </w:pPr>
+    <w:rPr>
+      <w:caps/>
+      <w:color w:val="3E762A" w:themeColor="accent1" w:themeShade="BF"/>
+      <w:spacing w:val="10"/>
+    </w:rPr>
+  </w:style>
+  <w:style w:type="paragraph" w:styleId="7">
+    <w:name w:val="heading 7"/>
+    <w:basedOn w:val="a"/>
+    <w:next w:val="a"/>
+    <w:link w:val="70"/>
+    <w:uiPriority w:val="9"/>
+    <w:semiHidden/>
+    <w:unhideWhenUsed/>
+    <w:qFormat/>
+    <w:rsid w:val="005821C5"/>
+    <w:pPr>
+      <w:spacing w:before="200" w:after="0"/>
+      <w:outlineLvl w:val="6"/>
+    </w:pPr>
+    <w:rPr>
+      <w:caps/>
+      <w:color w:val="3E762A" w:themeColor="accent1" w:themeShade="BF"/>
+      <w:spacing w:val="10"/>
+    </w:rPr>
+  </w:style>
+  <w:style w:type="paragraph" w:styleId="8">
+    <w:name w:val="heading 8"/>
+    <w:basedOn w:val="a"/>
+    <w:next w:val="a"/>
+    <w:link w:val="80"/>
+    <w:uiPriority w:val="9"/>
+    <w:semiHidden/>
+    <w:unhideWhenUsed/>
+    <w:qFormat/>
+    <w:rsid w:val="005821C5"/>
+    <w:pPr>
+      <w:spacing w:before="200" w:after="0"/>
+      <w:outlineLvl w:val="7"/>
+    </w:pPr>
+    <w:rPr>
+      <w:caps/>
+      <w:spacing w:val="10"/>
+      <w:sz w:val="18"/>
+      <w:szCs w:val="18"/>
+    </w:rPr>
+  </w:style>
+  <w:style w:type="paragraph" w:styleId="9">
+    <w:name w:val="heading 9"/>
+    <w:basedOn w:val="a"/>
+    <w:next w:val="a"/>
+    <w:link w:val="90"/>
+    <w:uiPriority w:val="9"/>
+    <w:semiHidden/>
+    <w:unhideWhenUsed/>
+    <w:qFormat/>
+    <w:rsid w:val="005821C5"/>
+    <w:pPr>
+      <w:spacing w:before="200" w:after="0"/>
+      <w:outlineLvl w:val="8"/>
+    </w:pPr>
+    <w:rPr>
       <w:i/>
       <w:iCs/>
-      <w:color w:val="90C226" w:themeColor="accent1"/>
-    </w:rPr>
-  </w:style>
-  <w:style w:type="paragraph" w:styleId="5">
-    <w:name w:val="heading 5"/>
-    <w:basedOn w:val="a"/>
-    <w:next w:val="a"/>
-    <w:link w:val="50"/>
-    <w:uiPriority w:val="9"/>
-    <w:semiHidden/>
-    <w:unhideWhenUsed/>
-    <w:qFormat/>
-    <w:rsid w:val="007F00A9"/>
-    <w:pPr>
-      <w:keepNext/>
-      <w:keepLines/>
-      <w:spacing w:before="200" w:after="0"/>
-      <w:outlineLvl w:val="4"/>
-    </w:pPr>
-    <w:rPr>
-      <w:rFonts w:asciiTheme="majorHAnsi" w:eastAsiaTheme="majorEastAsia" w:hAnsiTheme="majorHAnsi" w:cstheme="majorBidi"/>
-      <w:color w:val="476013" w:themeColor="accent1" w:themeShade="7F"/>
-    </w:rPr>
-  </w:style>
-  <w:style w:type="paragraph" w:styleId="6">
-    <w:name w:val="heading 6"/>
-    <w:basedOn w:val="a"/>
-    <w:next w:val="a"/>
-    <w:link w:val="60"/>
-    <w:uiPriority w:val="9"/>
-    <w:semiHidden/>
-    <w:unhideWhenUsed/>
-    <w:qFormat/>
-    <w:rsid w:val="007F00A9"/>
-    <w:pPr>
-      <w:keepNext/>
-      <w:keepLines/>
-      <w:spacing w:before="200" w:after="0"/>
-      <w:outlineLvl w:val="5"/>
-    </w:pPr>
-    <w:rPr>
-      <w:rFonts w:asciiTheme="majorHAnsi" w:eastAsiaTheme="majorEastAsia" w:hAnsiTheme="majorHAnsi" w:cstheme="majorBidi"/>
-      <w:i/>
-      <w:iCs/>
-      <w:color w:val="476013" w:themeColor="accent1" w:themeShade="7F"/>
-    </w:rPr>
-  </w:style>
-  <w:style w:type="paragraph" w:styleId="7">
-    <w:name w:val="heading 7"/>
-    <w:basedOn w:val="a"/>
-    <w:next w:val="a"/>
-    <w:link w:val="70"/>
-    <w:uiPriority w:val="9"/>
-    <w:semiHidden/>
-    <w:unhideWhenUsed/>
-    <w:qFormat/>
-    <w:rsid w:val="007F00A9"/>
-    <w:pPr>
-      <w:keepNext/>
-      <w:keepLines/>
-      <w:spacing w:before="200" w:after="0"/>
-      <w:outlineLvl w:val="6"/>
-    </w:pPr>
-    <w:rPr>
-      <w:rFonts w:asciiTheme="majorHAnsi" w:eastAsiaTheme="majorEastAsia" w:hAnsiTheme="majorHAnsi" w:cstheme="majorBidi"/>
-      <w:i/>
-      <w:iCs/>
-      <w:color w:val="404040" w:themeColor="text1" w:themeTint="BF"/>
-    </w:rPr>
-  </w:style>
-  <w:style w:type="paragraph" w:styleId="8">
-    <w:name w:val="heading 8"/>
-    <w:basedOn w:val="a"/>
-    <w:next w:val="a"/>
-    <w:link w:val="80"/>
-    <w:uiPriority w:val="9"/>
-    <w:semiHidden/>
-    <w:unhideWhenUsed/>
-    <w:qFormat/>
-    <w:rsid w:val="007F00A9"/>
-    <w:pPr>
-      <w:keepNext/>
-      <w:keepLines/>
-      <w:spacing w:before="200" w:after="0"/>
-      <w:outlineLvl w:val="7"/>
-    </w:pPr>
-    <w:rPr>
-      <w:rFonts w:asciiTheme="majorHAnsi" w:eastAsiaTheme="majorEastAsia" w:hAnsiTheme="majorHAnsi" w:cstheme="majorBidi"/>
-      <w:color w:val="90C226" w:themeColor="accent1"/>
-      <w:sz w:val="20"/>
-      <w:szCs w:val="20"/>
-    </w:rPr>
-  </w:style>
-  <w:style w:type="paragraph" w:styleId="9">
-    <w:name w:val="heading 9"/>
-    <w:basedOn w:val="a"/>
-    <w:next w:val="a"/>
-    <w:link w:val="90"/>
-    <w:uiPriority w:val="9"/>
-    <w:semiHidden/>
-    <w:unhideWhenUsed/>
-    <w:qFormat/>
-    <w:rsid w:val="007F00A9"/>
-    <w:pPr>
-      <w:keepNext/>
-      <w:keepLines/>
-      <w:spacing w:before="200" w:after="0"/>
-      <w:outlineLvl w:val="8"/>
-    </w:pPr>
-    <w:rPr>
-      <w:rFonts w:asciiTheme="majorHAnsi" w:eastAsiaTheme="majorEastAsia" w:hAnsiTheme="majorHAnsi" w:cstheme="majorBidi"/>
-      <w:i/>
-      <w:iCs/>
-      <w:color w:val="404040" w:themeColor="text1" w:themeTint="BF"/>
-      <w:sz w:val="20"/>
-      <w:szCs w:val="20"/>
+      <w:caps/>
+      <w:spacing w:val="10"/>
+      <w:sz w:val="18"/>
+      <w:szCs w:val="18"/>
     </w:rPr>
   </w:style>
   <w:style w:type="character" w:default="1" w:styleId="a0">
@@ -826,14 +878,14 @@
     <w:basedOn w:val="a0"/>
     <w:link w:val="1"/>
     <w:uiPriority w:val="9"/>
-    <w:rsid w:val="007F00A9"/>
-    <w:rPr>
-      <w:rFonts w:asciiTheme="majorHAnsi" w:eastAsiaTheme="majorEastAsia" w:hAnsiTheme="majorHAnsi" w:cstheme="majorBidi"/>
-      <w:b/>
-      <w:bCs/>
-      <w:color w:val="6B911C" w:themeColor="accent1" w:themeShade="BF"/>
-      <w:sz w:val="28"/>
-      <w:szCs w:val="28"/>
+    <w:rsid w:val="005821C5"/>
+    <w:rPr>
+      <w:caps/>
+      <w:color w:val="FFFFFF" w:themeColor="background1"/>
+      <w:spacing w:val="15"/>
+      <w:sz w:val="22"/>
+      <w:szCs w:val="22"/>
+      <w:shd w:val="clear" w:color="auto" w:fill="549E39" w:themeFill="accent1"/>
     </w:rPr>
   </w:style>
   <w:style w:type="character" w:customStyle="1" w:styleId="20">
@@ -842,14 +894,11 @@
     <w:link w:val="2"/>
     <w:uiPriority w:val="9"/>
     <w:semiHidden/>
-    <w:rsid w:val="007F00A9"/>
-    <w:rPr>
-      <w:rFonts w:asciiTheme="majorHAnsi" w:eastAsiaTheme="majorEastAsia" w:hAnsiTheme="majorHAnsi" w:cstheme="majorBidi"/>
-      <w:b/>
-      <w:bCs/>
-      <w:color w:val="90C226" w:themeColor="accent1"/>
-      <w:sz w:val="26"/>
-      <w:szCs w:val="26"/>
+    <w:rsid w:val="005821C5"/>
+    <w:rPr>
+      <w:caps/>
+      <w:spacing w:val="15"/>
+      <w:shd w:val="clear" w:color="auto" w:fill="DAEFD3" w:themeFill="accent1" w:themeFillTint="33"/>
     </w:rPr>
   </w:style>
   <w:style w:type="character" w:customStyle="1" w:styleId="30">
@@ -858,12 +907,11 @@
     <w:link w:val="3"/>
     <w:uiPriority w:val="9"/>
     <w:semiHidden/>
-    <w:rsid w:val="007F00A9"/>
-    <w:rPr>
-      <w:rFonts w:asciiTheme="majorHAnsi" w:eastAsiaTheme="majorEastAsia" w:hAnsiTheme="majorHAnsi" w:cstheme="majorBidi"/>
-      <w:b/>
-      <w:bCs/>
-      <w:color w:val="90C226" w:themeColor="accent1"/>
+    <w:rsid w:val="005821C5"/>
+    <w:rPr>
+      <w:caps/>
+      <w:color w:val="294E1C" w:themeColor="accent1" w:themeShade="7F"/>
+      <w:spacing w:val="15"/>
     </w:rPr>
   </w:style>
   <w:style w:type="character" w:customStyle="1" w:styleId="40">
@@ -872,14 +920,11 @@
     <w:link w:val="4"/>
     <w:uiPriority w:val="9"/>
     <w:semiHidden/>
-    <w:rsid w:val="007F00A9"/>
-    <w:rPr>
-      <w:rFonts w:asciiTheme="majorHAnsi" w:eastAsiaTheme="majorEastAsia" w:hAnsiTheme="majorHAnsi" w:cstheme="majorBidi"/>
-      <w:b/>
-      <w:bCs/>
-      <w:i/>
-      <w:iCs/>
-      <w:color w:val="90C226" w:themeColor="accent1"/>
+    <w:rsid w:val="005821C5"/>
+    <w:rPr>
+      <w:caps/>
+      <w:color w:val="3E762A" w:themeColor="accent1" w:themeShade="BF"/>
+      <w:spacing w:val="10"/>
     </w:rPr>
   </w:style>
   <w:style w:type="character" w:customStyle="1" w:styleId="50">
@@ -888,10 +933,11 @@
     <w:link w:val="5"/>
     <w:uiPriority w:val="9"/>
     <w:semiHidden/>
-    <w:rsid w:val="007F00A9"/>
-    <w:rPr>
-      <w:rFonts w:asciiTheme="majorHAnsi" w:eastAsiaTheme="majorEastAsia" w:hAnsiTheme="majorHAnsi" w:cstheme="majorBidi"/>
-      <w:color w:val="476013" w:themeColor="accent1" w:themeShade="7F"/>
+    <w:rsid w:val="005821C5"/>
+    <w:rPr>
+      <w:caps/>
+      <w:color w:val="3E762A" w:themeColor="accent1" w:themeShade="BF"/>
+      <w:spacing w:val="10"/>
     </w:rPr>
   </w:style>
   <w:style w:type="character" w:customStyle="1" w:styleId="60">
@@ -900,12 +946,11 @@
     <w:link w:val="6"/>
     <w:uiPriority w:val="9"/>
     <w:semiHidden/>
-    <w:rsid w:val="007F00A9"/>
-    <w:rPr>
-      <w:rFonts w:asciiTheme="majorHAnsi" w:eastAsiaTheme="majorEastAsia" w:hAnsiTheme="majorHAnsi" w:cstheme="majorBidi"/>
-      <w:i/>
-      <w:iCs/>
-      <w:color w:val="476013" w:themeColor="accent1" w:themeShade="7F"/>
+    <w:rsid w:val="005821C5"/>
+    <w:rPr>
+      <w:caps/>
+      <w:color w:val="3E762A" w:themeColor="accent1" w:themeShade="BF"/>
+      <w:spacing w:val="10"/>
     </w:rPr>
   </w:style>
   <w:style w:type="character" w:customStyle="1" w:styleId="70">
@@ -914,12 +959,11 @@
     <w:link w:val="7"/>
     <w:uiPriority w:val="9"/>
     <w:semiHidden/>
-    <w:rsid w:val="007F00A9"/>
-    <w:rPr>
-      <w:rFonts w:asciiTheme="majorHAnsi" w:eastAsiaTheme="majorEastAsia" w:hAnsiTheme="majorHAnsi" w:cstheme="majorBidi"/>
-      <w:i/>
-      <w:iCs/>
-      <w:color w:val="404040" w:themeColor="text1" w:themeTint="BF"/>
+    <w:rsid w:val="005821C5"/>
+    <w:rPr>
+      <w:caps/>
+      <w:color w:val="3E762A" w:themeColor="accent1" w:themeShade="BF"/>
+      <w:spacing w:val="10"/>
     </w:rPr>
   </w:style>
   <w:style w:type="character" w:customStyle="1" w:styleId="80">
@@ -928,12 +972,12 @@
     <w:link w:val="8"/>
     <w:uiPriority w:val="9"/>
     <w:semiHidden/>
-    <w:rsid w:val="007F00A9"/>
-    <w:rPr>
-      <w:rFonts w:asciiTheme="majorHAnsi" w:eastAsiaTheme="majorEastAsia" w:hAnsiTheme="majorHAnsi" w:cstheme="majorBidi"/>
-      <w:color w:val="90C226" w:themeColor="accent1"/>
-      <w:sz w:val="20"/>
-      <w:szCs w:val="20"/>
+    <w:rsid w:val="005821C5"/>
+    <w:rPr>
+      <w:caps/>
+      <w:spacing w:val="10"/>
+      <w:sz w:val="18"/>
+      <w:szCs w:val="18"/>
     </w:rPr>
   </w:style>
   <w:style w:type="character" w:customStyle="1" w:styleId="90">
@@ -942,14 +986,14 @@
     <w:link w:val="9"/>
     <w:uiPriority w:val="9"/>
     <w:semiHidden/>
-    <w:rsid w:val="007F00A9"/>
-    <w:rPr>
-      <w:rFonts w:asciiTheme="majorHAnsi" w:eastAsiaTheme="majorEastAsia" w:hAnsiTheme="majorHAnsi" w:cstheme="majorBidi"/>
+    <w:rsid w:val="005821C5"/>
+    <w:rPr>
       <w:i/>
       <w:iCs/>
-      <w:color w:val="404040" w:themeColor="text1" w:themeTint="BF"/>
-      <w:sz w:val="20"/>
-      <w:szCs w:val="20"/>
+      <w:caps/>
+      <w:spacing w:val="10"/>
+      <w:sz w:val="18"/>
+      <w:szCs w:val="18"/>
     </w:rPr>
   </w:style>
   <w:style w:type="paragraph" w:styleId="a3">
@@ -960,16 +1004,13 @@
     <w:semiHidden/>
     <w:unhideWhenUsed/>
     <w:qFormat/>
-    <w:rsid w:val="007F00A9"/>
-    <w:pPr>
-      <w:spacing w:line="240" w:lineRule="auto"/>
-    </w:pPr>
+    <w:rsid w:val="005821C5"/>
     <w:rPr>
       <w:b/>
       <w:bCs/>
-      <w:color w:val="90C226" w:themeColor="accent1"/>
-      <w:sz w:val="18"/>
-      <w:szCs w:val="18"/>
+      <w:color w:val="3E762A" w:themeColor="accent1" w:themeShade="BF"/>
+      <w:sz w:val="16"/>
+      <w:szCs w:val="16"/>
     </w:rPr>
   </w:style>
   <w:style w:type="paragraph" w:styleId="a4">
@@ -979,18 +1020,15 @@
     <w:link w:val="a5"/>
     <w:uiPriority w:val="10"/>
     <w:qFormat/>
-    <w:rsid w:val="007F00A9"/>
-    <w:pPr>
-      <w:pBdr>
-        <w:bottom w:val="single" w:sz="8" w:space="4" w:color="90C226" w:themeColor="accent1"/>
-      </w:pBdr>
-      <w:spacing w:after="300" w:line="240" w:lineRule="auto"/>
-      <w:contextualSpacing/>
+    <w:rsid w:val="005821C5"/>
+    <w:pPr>
+      <w:spacing w:before="0" w:after="0"/>
     </w:pPr>
     <w:rPr>
       <w:rFonts w:asciiTheme="majorHAnsi" w:eastAsiaTheme="majorEastAsia" w:hAnsiTheme="majorHAnsi" w:cstheme="majorBidi"/>
-      <w:color w:val="212C32" w:themeColor="text2" w:themeShade="BF"/>
-      <w:spacing w:val="5"/>
+      <w:caps/>
+      <w:color w:val="549E39" w:themeColor="accent1"/>
+      <w:spacing w:val="10"/>
       <w:sz w:val="52"/>
       <w:szCs w:val="52"/>
     </w:rPr>
@@ -1000,11 +1038,12 @@
     <w:basedOn w:val="a0"/>
     <w:link w:val="a4"/>
     <w:uiPriority w:val="10"/>
-    <w:rsid w:val="007F00A9"/>
+    <w:rsid w:val="005821C5"/>
     <w:rPr>
       <w:rFonts w:asciiTheme="majorHAnsi" w:eastAsiaTheme="majorEastAsia" w:hAnsiTheme="majorHAnsi" w:cstheme="majorBidi"/>
-      <w:color w:val="212C32" w:themeColor="text2" w:themeShade="BF"/>
-      <w:spacing w:val="5"/>
+      <w:caps/>
+      <w:color w:val="549E39" w:themeColor="accent1"/>
+      <w:spacing w:val="10"/>
       <w:sz w:val="52"/>
       <w:szCs w:val="52"/>
     </w:rPr>
@@ -1016,20 +1055,16 @@
     <w:link w:val="a7"/>
     <w:uiPriority w:val="11"/>
     <w:qFormat/>
-    <w:rsid w:val="007F00A9"/>
-    <w:pPr>
-      <w:numPr>
-        <w:ilvl w:val="1"/>
-      </w:numPr>
-    </w:pPr>
-    <w:rPr>
-      <w:rFonts w:asciiTheme="majorHAnsi" w:eastAsiaTheme="majorEastAsia" w:hAnsiTheme="majorHAnsi" w:cstheme="majorBidi"/>
-      <w:i/>
-      <w:iCs/>
-      <w:color w:val="90C226" w:themeColor="accent1"/>
-      <w:spacing w:val="15"/>
-      <w:sz w:val="24"/>
-      <w:szCs w:val="24"/>
+    <w:rsid w:val="005821C5"/>
+    <w:pPr>
+      <w:spacing w:before="0" w:after="500" w:line="240" w:lineRule="auto"/>
+    </w:pPr>
+    <w:rPr>
+      <w:caps/>
+      <w:color w:val="595959" w:themeColor="text1" w:themeTint="A6"/>
+      <w:spacing w:val="10"/>
+      <w:sz w:val="21"/>
+      <w:szCs w:val="21"/>
     </w:rPr>
   </w:style>
   <w:style w:type="character" w:customStyle="1" w:styleId="a7">
@@ -1037,23 +1072,20 @@
     <w:basedOn w:val="a0"/>
     <w:link w:val="a6"/>
     <w:uiPriority w:val="11"/>
-    <w:rsid w:val="007F00A9"/>
-    <w:rPr>
-      <w:rFonts w:asciiTheme="majorHAnsi" w:eastAsiaTheme="majorEastAsia" w:hAnsiTheme="majorHAnsi" w:cstheme="majorBidi"/>
-      <w:i/>
-      <w:iCs/>
-      <w:color w:val="90C226" w:themeColor="accent1"/>
-      <w:spacing w:val="15"/>
-      <w:sz w:val="24"/>
-      <w:szCs w:val="24"/>
+    <w:rsid w:val="005821C5"/>
+    <w:rPr>
+      <w:caps/>
+      <w:color w:val="595959" w:themeColor="text1" w:themeTint="A6"/>
+      <w:spacing w:val="10"/>
+      <w:sz w:val="21"/>
+      <w:szCs w:val="21"/>
     </w:rPr>
   </w:style>
   <w:style w:type="character" w:styleId="a8">
     <w:name w:val="Strong"/>
-    <w:basedOn w:val="a0"/>
     <w:uiPriority w:val="22"/>
     <w:qFormat/>
-    <w:rsid w:val="007F00A9"/>
+    <w:rsid w:val="005821C5"/>
     <w:rPr>
       <w:b/>
       <w:bCs/>
@@ -1061,20 +1093,20 @@
   </w:style>
   <w:style w:type="character" w:styleId="a9">
     <w:name w:val="Emphasis"/>
-    <w:basedOn w:val="a0"/>
     <w:uiPriority w:val="20"/>
     <w:qFormat/>
-    <w:rsid w:val="007F00A9"/>
-    <w:rPr>
-      <w:i/>
-      <w:iCs/>
+    <w:rsid w:val="005821C5"/>
+    <w:rPr>
+      <w:caps/>
+      <w:color w:val="294E1C" w:themeColor="accent1" w:themeShade="7F"/>
+      <w:spacing w:val="5"/>
     </w:rPr>
   </w:style>
   <w:style w:type="paragraph" w:styleId="aa">
     <w:name w:val="No Spacing"/>
     <w:uiPriority w:val="1"/>
     <w:qFormat/>
-    <w:rsid w:val="007F00A9"/>
+    <w:rsid w:val="005821C5"/>
     <w:pPr>
       <w:spacing w:after="0" w:line="240" w:lineRule="auto"/>
     </w:pPr>
@@ -1086,11 +1118,12 @@
     <w:link w:val="ac"/>
     <w:uiPriority w:val="29"/>
     <w:qFormat/>
-    <w:rsid w:val="007F00A9"/>
+    <w:rsid w:val="005821C5"/>
     <w:rPr>
       <w:i/>
       <w:iCs/>
-      <w:color w:val="000000" w:themeColor="text1"/>
+      <w:sz w:val="24"/>
+      <w:szCs w:val="24"/>
     </w:rPr>
   </w:style>
   <w:style w:type="character" w:customStyle="1" w:styleId="ac">
@@ -1098,11 +1131,12 @@
     <w:basedOn w:val="a0"/>
     <w:link w:val="ab"/>
     <w:uiPriority w:val="29"/>
-    <w:rsid w:val="007F00A9"/>
+    <w:rsid w:val="005821C5"/>
     <w:rPr>
       <w:i/>
       <w:iCs/>
-      <w:color w:val="000000" w:themeColor="text1"/>
+      <w:sz w:val="24"/>
+      <w:szCs w:val="24"/>
     </w:rPr>
   </w:style>
   <w:style w:type="paragraph" w:styleId="21">
@@ -1112,20 +1146,16 @@
     <w:link w:val="22"/>
     <w:uiPriority w:val="30"/>
     <w:qFormat/>
-    <w:rsid w:val="007F00A9"/>
-    <w:pPr>
-      <w:pBdr>
-        <w:bottom w:val="single" w:sz="4" w:space="4" w:color="90C226" w:themeColor="accent1"/>
-      </w:pBdr>
-      <w:spacing w:before="200" w:after="280"/>
-      <w:ind w:left="936" w:right="936"/>
-    </w:pPr>
-    <w:rPr>
-      <w:b/>
-      <w:bCs/>
-      <w:i/>
-      <w:iCs/>
-      <w:color w:val="90C226" w:themeColor="accent1"/>
+    <w:rsid w:val="005821C5"/>
+    <w:pPr>
+      <w:spacing w:before="240" w:after="240" w:line="240" w:lineRule="auto"/>
+      <w:ind w:left="1080" w:right="1080"/>
+      <w:jc w:val="center"/>
+    </w:pPr>
+    <w:rPr>
+      <w:color w:val="549E39" w:themeColor="accent1"/>
+      <w:sz w:val="24"/>
+      <w:szCs w:val="24"/>
     </w:rPr>
   </w:style>
   <w:style w:type="character" w:customStyle="1" w:styleId="22">
@@ -1133,79 +1163,73 @@
     <w:basedOn w:val="a0"/>
     <w:link w:val="21"/>
     <w:uiPriority w:val="30"/>
-    <w:rsid w:val="007F00A9"/>
+    <w:rsid w:val="005821C5"/>
+    <w:rPr>
+      <w:color w:val="549E39" w:themeColor="accent1"/>
+      <w:sz w:val="24"/>
+      <w:szCs w:val="24"/>
+    </w:rPr>
+  </w:style>
+  <w:style w:type="character" w:styleId="ad">
+    <w:name w:val="Subtle Emphasis"/>
+    <w:uiPriority w:val="19"/>
+    <w:qFormat/>
+    <w:rsid w:val="005821C5"/>
+    <w:rPr>
+      <w:i/>
+      <w:iCs/>
+      <w:color w:val="294E1C" w:themeColor="accent1" w:themeShade="7F"/>
+    </w:rPr>
+  </w:style>
+  <w:style w:type="character" w:styleId="23">
+    <w:name w:val="Intense Emphasis"/>
+    <w:uiPriority w:val="21"/>
+    <w:qFormat/>
+    <w:rsid w:val="005821C5"/>
+    <w:rPr>
+      <w:b/>
+      <w:bCs/>
+      <w:caps/>
+      <w:color w:val="294E1C" w:themeColor="accent1" w:themeShade="7F"/>
+      <w:spacing w:val="10"/>
+    </w:rPr>
+  </w:style>
+  <w:style w:type="character" w:styleId="ae">
+    <w:name w:val="Subtle Reference"/>
+    <w:uiPriority w:val="31"/>
+    <w:qFormat/>
+    <w:rsid w:val="005821C5"/>
+    <w:rPr>
+      <w:b/>
+      <w:bCs/>
+      <w:color w:val="549E39" w:themeColor="accent1"/>
+    </w:rPr>
+  </w:style>
+  <w:style w:type="character" w:styleId="24">
+    <w:name w:val="Intense Reference"/>
+    <w:uiPriority w:val="32"/>
+    <w:qFormat/>
+    <w:rsid w:val="005821C5"/>
     <w:rPr>
       <w:b/>
       <w:bCs/>
       <w:i/>
       <w:iCs/>
-      <w:color w:val="90C226" w:themeColor="accent1"/>
-    </w:rPr>
-  </w:style>
-  <w:style w:type="character" w:styleId="ad">
-    <w:name w:val="Subtle Emphasis"/>
-    <w:basedOn w:val="a0"/>
-    <w:uiPriority w:val="19"/>
-    <w:qFormat/>
-    <w:rsid w:val="007F00A9"/>
-    <w:rPr>
-      <w:i/>
-      <w:iCs/>
-      <w:color w:val="808080" w:themeColor="text1" w:themeTint="7F"/>
-    </w:rPr>
-  </w:style>
-  <w:style w:type="character" w:styleId="23">
-    <w:name w:val="Intense Emphasis"/>
-    <w:basedOn w:val="a0"/>
-    <w:uiPriority w:val="21"/>
-    <w:qFormat/>
-    <w:rsid w:val="007F00A9"/>
+      <w:caps/>
+      <w:color w:val="549E39" w:themeColor="accent1"/>
+    </w:rPr>
+  </w:style>
+  <w:style w:type="character" w:styleId="af">
+    <w:name w:val="Book Title"/>
+    <w:uiPriority w:val="33"/>
+    <w:qFormat/>
+    <w:rsid w:val="005821C5"/>
     <w:rPr>
       <w:b/>
       <w:bCs/>
       <w:i/>
       <w:iCs/>
-      <w:color w:val="90C226" w:themeColor="accent1"/>
-    </w:rPr>
-  </w:style>
-  <w:style w:type="character" w:styleId="ae">
-    <w:name w:val="Subtle Reference"/>
-    <w:basedOn w:val="a0"/>
-    <w:uiPriority w:val="31"/>
-    <w:qFormat/>
-    <w:rsid w:val="007F00A9"/>
-    <w:rPr>
-      <w:smallCaps/>
-      <w:color w:val="54A021" w:themeColor="accent2"/>
-      <w:u w:val="single"/>
-    </w:rPr>
-  </w:style>
-  <w:style w:type="character" w:styleId="24">
-    <w:name w:val="Intense Reference"/>
-    <w:basedOn w:val="a0"/>
-    <w:uiPriority w:val="32"/>
-    <w:qFormat/>
-    <w:rsid w:val="007F00A9"/>
-    <w:rPr>
-      <w:b/>
-      <w:bCs/>
-      <w:smallCaps/>
-      <w:color w:val="54A021" w:themeColor="accent2"/>
-      <w:spacing w:val="5"/>
-      <w:u w:val="single"/>
-    </w:rPr>
-  </w:style>
-  <w:style w:type="character" w:styleId="af">
-    <w:name w:val="Book Title"/>
-    <w:basedOn w:val="a0"/>
-    <w:uiPriority w:val="33"/>
-    <w:qFormat/>
-    <w:rsid w:val="007F00A9"/>
-    <w:rPr>
-      <w:b/>
-      <w:bCs/>
-      <w:smallCaps/>
-      <w:spacing w:val="5"/>
+      <w:spacing w:val="0"/>
     </w:rPr>
   </w:style>
   <w:style w:type="paragraph" w:styleId="af0">
@@ -1216,7 +1240,7 @@
     <w:semiHidden/>
     <w:unhideWhenUsed/>
     <w:qFormat/>
-    <w:rsid w:val="007F00A9"/>
+    <w:rsid w:val="005821C5"/>
     <w:pPr>
       <w:outlineLvl w:val="9"/>
     </w:pPr>
@@ -1265,13 +1289,23 @@
     <w:uiPriority w:val="99"/>
     <w:rsid w:val="007F00A9"/>
   </w:style>
+  <w:style w:type="paragraph" w:styleId="af5">
+    <w:name w:val="List Paragraph"/>
+    <w:basedOn w:val="a"/>
+    <w:uiPriority w:val="34"/>
+    <w:qFormat/>
+    <w:rsid w:val="005821C5"/>
+    <w:pPr>
+      <w:ind w:leftChars="400" w:left="840"/>
+    </w:pPr>
+  </w:style>
 </w:styles>
 </file>
 
 <file path=word/theme/theme1.xml><?xml version="1.0" encoding="utf-8"?>
-<a:theme xmlns:a="http://schemas.openxmlformats.org/drawingml/2006/main" name="ファセット">
+<a:theme xmlns:a="http://schemas.openxmlformats.org/drawingml/2006/main" name="イオン ボードルーム">
   <a:themeElements>
-    <a:clrScheme name="ファセット">
+    <a:clrScheme name="緑">
       <a:dk1>
         <a:sysClr val="windowText" lastClr="000000"/>
       </a:dk1>
@@ -1279,52 +1313,52 @@
         <a:sysClr val="window" lastClr="FFFFFF"/>
       </a:lt1>
       <a:dk2>
-        <a:srgbClr val="2C3C43"/>
+        <a:srgbClr val="455F51"/>
       </a:dk2>
       <a:lt2>
-        <a:srgbClr val="EBEBEB"/>
+        <a:srgbClr val="E3DED1"/>
       </a:lt2>
       <a:accent1>
-        <a:srgbClr val="90C226"/>
+        <a:srgbClr val="549E39"/>
       </a:accent1>
       <a:accent2>
-        <a:srgbClr val="54A021"/>
+        <a:srgbClr val="8AB833"/>
       </a:accent2>
       <a:accent3>
-        <a:srgbClr val="E6B91E"/>
+        <a:srgbClr val="C0CF3A"/>
       </a:accent3>
       <a:accent4>
-        <a:srgbClr val="E76618"/>
+        <a:srgbClr val="029676"/>
       </a:accent4>
       <a:accent5>
-        <a:srgbClr val="C42F1A"/>
+        <a:srgbClr val="4AB5C4"/>
       </a:accent5>
       <a:accent6>
-        <a:srgbClr val="918655"/>
+        <a:srgbClr val="0989B1"/>
       </a:accent6>
       <a:hlink>
-        <a:srgbClr val="99CA3C"/>
+        <a:srgbClr val="6B9F25"/>
       </a:hlink>
       <a:folHlink>
-        <a:srgbClr val="B9D181"/>
+        <a:srgbClr val="BA6906"/>
       </a:folHlink>
     </a:clrScheme>
-    <a:fontScheme name="ファセット">
+    <a:fontScheme name="イオン ボードルーム">
       <a:majorFont>
-        <a:latin typeface="Trebuchet MS" panose="020B0603020202020204"/>
+        <a:latin typeface="Century Gothic" panose="020B0502020202020204"/>
         <a:ea typeface=""/>
         <a:cs typeface=""/>
         <a:font script="Jpan" typeface="メイリオ"/>
         <a:font script="Hang" typeface="맑은 고딕"/>
-        <a:font script="Hans" typeface="方正姚体"/>
-        <a:font script="Hant" typeface="微軟正黑體"/>
-        <a:font script="Arab" typeface="Tahoma"/>
-        <a:font script="Hebr" typeface="Arial"/>
-        <a:font script="Thai" typeface="Cordia New"/>
+        <a:font script="Hans" typeface="宋体"/>
+        <a:font script="Hant" typeface="新細明體"/>
+        <a:font script="Arab" typeface="Times New Roman"/>
+        <a:font script="Hebr" typeface="Times New Roman"/>
+        <a:font script="Thai" typeface="Angsana New"/>
         <a:font script="Ethi" typeface="Nyala"/>
         <a:font script="Beng" typeface="Vrinda"/>
         <a:font script="Gujr" typeface="Shruti"/>
-        <a:font script="Khmr" typeface="DaunPenh"/>
+        <a:font script="Khmr" typeface="MoolBoran"/>
         <a:font script="Knda" typeface="Tunga"/>
         <a:font script="Guru" typeface="Raavi"/>
         <a:font script="Cans" typeface="Euphemia"/>
@@ -1341,21 +1375,21 @@
         <a:font script="Laoo" typeface="DokChampa"/>
         <a:font script="Sinh" typeface="Iskoola Pota"/>
         <a:font script="Mong" typeface="Mongolian Baiti"/>
-        <a:font script="Viet" typeface="Tahoma"/>
+        <a:font script="Viet" typeface="Times New Roman"/>
         <a:font script="Uigh" typeface="Microsoft Uighur"/>
         <a:font script="Geor" typeface="Sylfaen"/>
       </a:majorFont>
       <a:minorFont>
-        <a:latin typeface="Trebuchet MS" panose="020B0603020202020204"/>
+        <a:latin typeface="Century Gothic" panose="020B0502020202020204"/>
         <a:ea typeface=""/>
         <a:cs typeface=""/>
         <a:font script="Jpan" typeface="メイリオ"/>
-        <a:font script="Hang" typeface="HY그래픽M"/>
-        <a:font script="Hans" typeface="华文新魏"/>
-        <a:font script="Hant" typeface="微軟正黑體"/>
-        <a:font script="Arab" typeface="Tahoma"/>
-        <a:font script="Hebr" typeface="Gisha"/>
-        <a:font script="Thai" typeface="IrisUPC"/>
+        <a:font script="Hang" typeface="맑은 고딕"/>
+        <a:font script="Hans" typeface="宋体"/>
+        <a:font script="Hant" typeface="新細明體"/>
+        <a:font script="Arab" typeface="Arial"/>
+        <a:font script="Hebr" typeface="Arial"/>
+        <a:font script="Thai" typeface="Cordia New"/>
         <a:font script="Ethi" typeface="Nyala"/>
         <a:font script="Beng" typeface="Vrinda"/>
         <a:font script="Gujr" typeface="Shruti"/>
@@ -1381,7 +1415,7 @@
         <a:font script="Geor" typeface="Sylfaen"/>
       </a:minorFont>
     </a:fontScheme>
-    <a:fmtScheme name="ファセット">
+    <a:fmtScheme name="イオン ボードルーム">
       <a:fillStyleLst>
         <a:solidFill>
           <a:schemeClr val="phClr"/>
@@ -1390,13 +1424,15 @@
           <a:gsLst>
             <a:gs pos="0">
               <a:schemeClr val="phClr">
-                <a:tint val="65000"/>
-                <a:lumMod val="110000"/>
+                <a:tint val="64000"/>
+                <a:lumMod val="118000"/>
               </a:schemeClr>
             </a:gs>
-            <a:gs pos="88000">
+            <a:gs pos="100000">
               <a:schemeClr val="phClr">
-                <a:tint val="90000"/>
+                <a:tint val="92000"/>
+                <a:alpha val="100000"/>
+                <a:lumMod val="110000"/>
               </a:schemeClr>
             </a:gs>
           </a:gsLst>
@@ -1406,14 +1442,14 @@
           <a:gsLst>
             <a:gs pos="0">
               <a:schemeClr val="phClr">
-                <a:tint val="96000"/>
-                <a:lumMod val="100000"/>
+                <a:tint val="98000"/>
+                <a:lumMod val="114000"/>
               </a:schemeClr>
             </a:gs>
-            <a:gs pos="78000">
+            <a:gs pos="100000">
               <a:schemeClr val="phClr">
-                <a:shade val="94000"/>
-                <a:lumMod val="94000"/>
+                <a:shade val="90000"/>
+                <a:lumMod val="84000"/>
               </a:schemeClr>
             </a:gs>
           </a:gsLst>
@@ -1421,7 +1457,7 @@
         </a:gradFill>
       </a:fillStyleLst>
       <a:lnStyleLst>
-        <a:ln w="12700" cap="rnd" cmpd="sng" algn="ctr">
+        <a:ln w="9525" cap="rnd" cmpd="sng" algn="ctr">
           <a:solidFill>
             <a:schemeClr val="phClr"/>
           </a:solidFill>
@@ -1433,7 +1469,7 @@
           </a:solidFill>
           <a:prstDash val="solid"/>
         </a:ln>
-        <a:ln w="25400" cap="rnd" cmpd="sng" algn="ctr">
+        <a:ln w="28575" cap="rnd" cmpd="sng" algn="ctr">
           <a:solidFill>
             <a:schemeClr val="phClr"/>
           </a:solidFill>
@@ -1448,16 +1484,16 @@
           <a:effectLst>
             <a:outerShdw blurRad="38100" dist="25400" dir="5400000" rotWithShape="0">
               <a:srgbClr val="000000">
-                <a:alpha val="35000"/>
+                <a:alpha val="45000"/>
               </a:srgbClr>
             </a:outerShdw>
           </a:effectLst>
         </a:effectStyle>
         <a:effectStyle>
           <a:effectLst>
-            <a:outerShdw blurRad="50800" dist="38100" dir="5400000" rotWithShape="0">
+            <a:outerShdw blurRad="63500" dist="38100" dir="5400000" rotWithShape="0">
               <a:srgbClr val="000000">
-                <a:alpha val="35000"/>
+                <a:alpha val="60000"/>
               </a:srgbClr>
             </a:outerShdw>
           </a:effectLst>
@@ -1480,38 +1516,43 @@
           <a:gsLst>
             <a:gs pos="0">
               <a:schemeClr val="phClr">
-                <a:tint val="90000"/>
-                <a:lumMod val="104000"/>
-              </a:schemeClr>
-            </a:gs>
-            <a:gs pos="94000">
-              <a:schemeClr val="phClr">
-                <a:shade val="96000"/>
-                <a:lumMod val="82000"/>
-              </a:schemeClr>
-            </a:gs>
-          </a:gsLst>
-          <a:lin ang="5400000" scaled="0"/>
-        </a:gradFill>
-        <a:gradFill rotWithShape="1">
-          <a:gsLst>
-            <a:gs pos="0">
-              <a:schemeClr val="phClr">
-                <a:tint val="90000"/>
-                <a:lumMod val="110000"/>
+                <a:tint val="98000"/>
+                <a:hueMod val="124000"/>
+                <a:satMod val="148000"/>
+                <a:lumMod val="124000"/>
               </a:schemeClr>
             </a:gs>
             <a:gs pos="100000">
               <a:schemeClr val="phClr">
-                <a:shade val="94000"/>
-                <a:lumMod val="96000"/>
+                <a:shade val="76000"/>
+                <a:hueMod val="89000"/>
+                <a:satMod val="164000"/>
+                <a:lumMod val="56000"/>
               </a:schemeClr>
             </a:gs>
           </a:gsLst>
           <a:path path="circle">
-            <a:fillToRect l="50000" t="50000" r="100000" b="100000"/>
+            <a:fillToRect l="45000" t="65000" r="125000" b="100000"/>
           </a:path>
         </a:gradFill>
+        <a:blipFill rotWithShape="1">
+          <a:blip xmlns:r="http://schemas.openxmlformats.org/officeDocument/2006/relationships" r:embed="rId1">
+            <a:duotone>
+              <a:schemeClr val="phClr">
+                <a:shade val="69000"/>
+                <a:hueMod val="91000"/>
+                <a:satMod val="164000"/>
+                <a:lumMod val="74000"/>
+              </a:schemeClr>
+              <a:schemeClr val="phClr">
+                <a:hueMod val="124000"/>
+                <a:satMod val="140000"/>
+                <a:lumMod val="142000"/>
+              </a:schemeClr>
+            </a:duotone>
+          </a:blip>
+          <a:stretch/>
+        </a:blipFill>
       </a:bgFillStyleLst>
     </a:fmtScheme>
   </a:themeElements>
@@ -1519,7 +1560,7 @@
   <a:extraClrSchemeLst/>
   <a:extLst>
     <a:ext uri="{05A4C25C-085E-4340-85A3-A5531E510DB2}">
-      <thm15:themeFamily xmlns:thm15="http://schemas.microsoft.com/office/thememl/2012/main" name="Facet" id="{C0C680CD-088A-49FC-A102-D699147F32B2}" vid="{CFBC31BA-B70F-4F30-BCAA-4F3011E16C4D}"/>
+      <thm15:themeFamily xmlns:thm15="http://schemas.microsoft.com/office/thememl/2012/main" name="Ion Boardroom" id="{FC33163D-4339-46B1-8EED-24C834239D99}" vid="{B8502691-933B-45FE-8764-BA278511EF27}"/>
     </a:ext>
   </a:extLst>
 </a:theme>
@@ -1530,7 +1571,7 @@
 </file>
 
 <file path=customXml/itemProps1.xml><?xml version="1.0" encoding="utf-8"?>
-<ds:datastoreItem xmlns:ds="http://schemas.openxmlformats.org/officeDocument/2006/customXml" ds:itemID="{BCC5D474-856D-4078-A5D1-6214CBECFF1B}">
+<ds:datastoreItem xmlns:ds="http://schemas.openxmlformats.org/officeDocument/2006/customXml" ds:itemID="{D927FDF7-61E4-4802-8F82-82B26AFE7EFB}">
   <ds:schemaRefs>
     <ds:schemaRef ds:uri="http://schemas.openxmlformats.org/officeDocument/2006/bibliography"/>
   </ds:schemaRefs>
